--- a/AsIs/4장.docx
+++ b/AsIs/4장.docx
@@ -1,6 +1,6 @@
 
 <file path=word/document.xml><?xml version="1.0" encoding="utf-8"?>
-<w:document xmlns:wpc="http://schemas.microsoft.com/office/word/2010/wordprocessingCanvas" xmlns:cx="http://schemas.microsoft.com/office/drawing/2014/chartex" xmlns:cx1="http://schemas.microsoft.com/office/drawing/2015/9/8/chartex" xmlns:cx2="http://schemas.microsoft.com/office/drawing/2015/10/21/chartex" xmlns:cx3="http://schemas.microsoft.com/office/drawing/2016/5/9/chartex" xmlns:cx4="http://schemas.microsoft.com/office/drawing/2016/5/10/chartex" xmlns:cx5="http://schemas.microsoft.com/office/drawing/2016/5/11/chartex" xmlns:cx6="http://schemas.microsoft.com/office/drawing/2016/5/12/chartex" xmlns:cx7="http://schemas.microsoft.com/office/drawing/2016/5/13/chartex" xmlns:cx8="http://schemas.microsoft.com/office/drawing/2016/5/14/chartex" xmlns:mc="http://schemas.openxmlformats.org/markup-compatibility/2006" xmlns:aink="http://schemas.microsoft.com/office/drawing/2016/ink" xmlns:am3d="http://schemas.microsoft.com/office/drawing/2017/model3d" xmlns:o="urn:schemas-microsoft-com:office:office" xmlns:r="http://schemas.openxmlformats.org/officeDocument/2006/relationships" xmlns:m="http://schemas.openxmlformats.org/officeDocument/2006/math" xmlns:v="urn:schemas-microsoft-com:vml" xmlns:wp14="http://schemas.microsoft.com/office/word/2010/wordprocessingDrawing" xmlns:wp="http://schemas.openxmlformats.org/drawingml/2006/wordprocessingDrawing" xmlns:w10="urn:schemas-microsoft-com:office:word" xmlns:w="http://schemas.openxmlformats.org/wordprocessingml/2006/main" xmlns:w14="http://schemas.microsoft.com/office/word/2010/wordml" xmlns:w15="http://schemas.microsoft.com/office/word/2012/wordml" xmlns:w16cex="http://schemas.microsoft.com/office/word/2018/wordml/cex" xmlns:w16cid="http://schemas.microsoft.com/office/word/2016/wordml/cid" xmlns:w16="http://schemas.microsoft.com/office/word/2018/wordml" xmlns:w16se="http://schemas.microsoft.com/office/word/2015/wordml/symex" xmlns:wpg="http://schemas.microsoft.com/office/word/2010/wordprocessingGroup" xmlns:wpi="http://schemas.microsoft.com/office/word/2010/wordprocessingInk" xmlns:wne="http://schemas.microsoft.com/office/word/2006/wordml" xmlns:wps="http://schemas.microsoft.com/office/word/2010/wordprocessingShape" mc:Ignorable="w14 w15 w16se w16cid w16 w16cex wp14">
+<w:document xmlns:wpc="http://schemas.microsoft.com/office/word/2010/wordprocessingCanvas" xmlns:cx="http://schemas.microsoft.com/office/drawing/2014/chartex" xmlns:cx1="http://schemas.microsoft.com/office/drawing/2015/9/8/chartex" xmlns:cx2="http://schemas.microsoft.com/office/drawing/2015/10/21/chartex" xmlns:cx3="http://schemas.microsoft.com/office/drawing/2016/5/9/chartex" xmlns:cx4="http://schemas.microsoft.com/office/drawing/2016/5/10/chartex" xmlns:cx5="http://schemas.microsoft.com/office/drawing/2016/5/11/chartex" xmlns:cx6="http://schemas.microsoft.com/office/drawing/2016/5/12/chartex" xmlns:cx7="http://schemas.microsoft.com/office/drawing/2016/5/13/chartex" xmlns:cx8="http://schemas.microsoft.com/office/drawing/2016/5/14/chartex" xmlns:mc="http://schemas.openxmlformats.org/markup-compatibility/2006" xmlns:aink="http://schemas.microsoft.com/office/drawing/2016/ink" xmlns:am3d="http://schemas.microsoft.com/office/drawing/2017/model3d" xmlns:o="urn:schemas-microsoft-com:office:office" xmlns:oel="http://schemas.microsoft.com/office/2019/extlst" xmlns:r="http://schemas.openxmlformats.org/officeDocument/2006/relationships" xmlns:m="http://schemas.openxmlformats.org/officeDocument/2006/math" xmlns:v="urn:schemas-microsoft-com:vml" xmlns:wp14="http://schemas.microsoft.com/office/word/2010/wordprocessingDrawing" xmlns:wp="http://schemas.openxmlformats.org/drawingml/2006/wordprocessingDrawing" xmlns:w10="urn:schemas-microsoft-com:office:word" xmlns:w="http://schemas.openxmlformats.org/wordprocessingml/2006/main" xmlns:w14="http://schemas.microsoft.com/office/word/2010/wordml" xmlns:w15="http://schemas.microsoft.com/office/word/2012/wordml" xmlns:w16cex="http://schemas.microsoft.com/office/word/2018/wordml/cex" xmlns:w16cid="http://schemas.microsoft.com/office/word/2016/wordml/cid" xmlns:w16="http://schemas.microsoft.com/office/word/2018/wordml" xmlns:w16sdtdh="http://schemas.microsoft.com/office/word/2020/wordml/sdtdatahash" xmlns:w16se="http://schemas.microsoft.com/office/word/2015/wordml/symex" xmlns:wpg="http://schemas.microsoft.com/office/word/2010/wordprocessingGroup" xmlns:wpi="http://schemas.microsoft.com/office/word/2010/wordprocessingInk" xmlns:wne="http://schemas.microsoft.com/office/word/2006/wordml" xmlns:wps="http://schemas.microsoft.com/office/word/2010/wordprocessingShape" mc:Ignorable="w14 w15 w16se w16cid w16 w16cex w16sdtdh wp14">
   <w:body>
     <w:p>
       <w:pPr>
@@ -12,6 +12,9 @@
         <w:ind w:leftChars="0"/>
       </w:pPr>
       <w:r>
+        <w:t xml:space="preserve"> </w:t>
+      </w:r>
+      <w:r>
         <w:rPr>
           <w:rFonts w:hint="eastAsia"/>
         </w:rPr>
@@ -47,8 +50,30 @@
         <w:rPr>
           <w:rFonts w:hint="eastAsia"/>
         </w:rPr>
-        <w:t>경솔하고 근거없는 주석은 코드를 이해하기 어렵게 만듬</w:t>
-      </w:r>
+        <w:t xml:space="preserve">경솔하고 </w:t>
+      </w:r>
+      <w:proofErr w:type="spellStart"/>
+      <w:r>
+        <w:rPr>
+          <w:rFonts w:hint="eastAsia"/>
+        </w:rPr>
+        <w:t>근거없는</w:t>
+      </w:r>
+      <w:proofErr w:type="spellEnd"/>
+      <w:r>
+        <w:rPr>
+          <w:rFonts w:hint="eastAsia"/>
+        </w:rPr>
+        <w:t xml:space="preserve"> 주석은 코드를 이해하기 어렵게 </w:t>
+      </w:r>
+      <w:proofErr w:type="spellStart"/>
+      <w:r>
+        <w:rPr>
+          <w:rFonts w:hint="eastAsia"/>
+        </w:rPr>
+        <w:t>만듬</w:t>
+      </w:r>
+      <w:proofErr w:type="spellEnd"/>
     </w:p>
     <w:p>
       <w:pPr>
@@ -84,8 +109,16 @@
         <w:rPr>
           <w:rFonts w:hint="eastAsia"/>
         </w:rPr>
-        <w:t>개발언어를 더 잘쓴다</w:t>
-      </w:r>
+        <w:t xml:space="preserve">개발언어를 더 </w:t>
+      </w:r>
+      <w:proofErr w:type="spellStart"/>
+      <w:r>
+        <w:rPr>
+          <w:rFonts w:hint="eastAsia"/>
+        </w:rPr>
+        <w:t>잘쓴다</w:t>
+      </w:r>
+      <w:proofErr w:type="spellEnd"/>
       <w:r>
         <w:rPr>
           <w:rFonts w:hint="eastAsia"/>
@@ -216,11 +249,19 @@
         </w:numPr>
         <w:ind w:leftChars="0"/>
       </w:pPr>
-      <w:r>
-        <w:rPr>
-          <w:rFonts w:hint="eastAsia"/>
-        </w:rPr>
-        <w:t>밥적인 주석</w:t>
+      <w:proofErr w:type="spellStart"/>
+      <w:r>
+        <w:rPr>
+          <w:rFonts w:hint="eastAsia"/>
+        </w:rPr>
+        <w:t>밥적인</w:t>
+      </w:r>
+      <w:proofErr w:type="spellEnd"/>
+      <w:r>
+        <w:rPr>
+          <w:rFonts w:hint="eastAsia"/>
+        </w:rPr>
+        <w:t xml:space="preserve"> 주석</w:t>
       </w:r>
     </w:p>
     <w:p>
@@ -308,8 +349,13 @@
         </w:numPr>
         <w:ind w:leftChars="0"/>
       </w:pPr>
-      <w:r>
-        <w:t xml:space="preserve">Todo </w:t>
+      <w:proofErr w:type="spellStart"/>
+      <w:r>
+        <w:t>Todo</w:t>
+      </w:r>
+      <w:proofErr w:type="spellEnd"/>
+      <w:r>
+        <w:t xml:space="preserve"> </w:t>
       </w:r>
       <w:r>
         <w:rPr>
@@ -333,15 +379,18 @@
         </w:rPr>
         <w:t xml:space="preserve">공개 </w:t>
       </w:r>
+      <w:proofErr w:type="spellStart"/>
       <w:r>
         <w:t>api</w:t>
       </w:r>
+      <w:proofErr w:type="spellEnd"/>
       <w:r>
         <w:rPr>
           <w:rFonts w:hint="eastAsia"/>
         </w:rPr>
         <w:t xml:space="preserve">에서의 </w:t>
       </w:r>
+      <w:proofErr w:type="spellStart"/>
       <w:r>
         <w:t>javadoc</w:t>
       </w:r>
@@ -351,6 +400,7 @@
         </w:rPr>
         <w:t>s</w:t>
       </w:r>
+      <w:proofErr w:type="spellEnd"/>
     </w:p>
     <w:p>
       <w:pPr>
@@ -361,12 +411,14 @@
         </w:numPr>
         <w:ind w:leftChars="0"/>
       </w:pPr>
+      <w:proofErr w:type="spellStart"/>
       <w:r>
         <w:rPr>
           <w:rFonts w:hint="eastAsia"/>
         </w:rPr>
         <w:t>나쁜주석</w:t>
       </w:r>
+      <w:proofErr w:type="spellEnd"/>
     </w:p>
     <w:p>
       <w:pPr>
@@ -475,7 +527,21 @@
         <w:rPr>
           <w:rFonts w:hint="eastAsia"/>
         </w:rPr>
-        <w:t>있으나 마나한 주석</w:t>
+        <w:t xml:space="preserve">있으나 </w:t>
+      </w:r>
+      <w:proofErr w:type="spellStart"/>
+      <w:r>
+        <w:rPr>
+          <w:rFonts w:hint="eastAsia"/>
+        </w:rPr>
+        <w:t>마나한</w:t>
+      </w:r>
+      <w:proofErr w:type="spellEnd"/>
+      <w:r>
+        <w:rPr>
+          <w:rFonts w:hint="eastAsia"/>
+        </w:rPr>
+        <w:t xml:space="preserve"> 주석</w:t>
       </w:r>
       <w:r>
         <w:rPr>
@@ -486,12 +552,14 @@
       <w:r>
         <w:t xml:space="preserve">: </w:t>
       </w:r>
+      <w:proofErr w:type="spellStart"/>
       <w:r>
         <w:rPr>
           <w:rFonts w:hint="eastAsia"/>
         </w:rPr>
         <w:t>ㅈㄱㄴ</w:t>
       </w:r>
+      <w:proofErr w:type="spellEnd"/>
     </w:p>
     <w:p>
       <w:pPr>
@@ -693,9 +761,6 @@
           <w:numId w:val="8"/>
         </w:numPr>
         <w:ind w:leftChars="0"/>
-        <w:rPr>
-          <w:rFonts w:hint="eastAsia"/>
-        </w:rPr>
       </w:pPr>
       <w:r>
         <w:rPr>
@@ -703,9 +768,11 @@
         </w:rPr>
         <w:t xml:space="preserve">비공개 코드에서 </w:t>
       </w:r>
+      <w:proofErr w:type="spellStart"/>
       <w:r>
         <w:t>javadocs</w:t>
       </w:r>
+      <w:proofErr w:type="spellEnd"/>
     </w:p>
     <w:sectPr>
       <w:pgSz w:w="11906" w:h="16838"/>
@@ -718,7 +785,7 @@
 </file>
 
 <file path=word/numbering.xml><?xml version="1.0" encoding="utf-8"?>
-<w:numbering xmlns:wpc="http://schemas.microsoft.com/office/word/2010/wordprocessingCanvas" xmlns:cx="http://schemas.microsoft.com/office/drawing/2014/chartex" xmlns:cx1="http://schemas.microsoft.com/office/drawing/2015/9/8/chartex" xmlns:cx2="http://schemas.microsoft.com/office/drawing/2015/10/21/chartex" xmlns:cx3="http://schemas.microsoft.com/office/drawing/2016/5/9/chartex" xmlns:cx4="http://schemas.microsoft.com/office/drawing/2016/5/10/chartex" xmlns:cx5="http://schemas.microsoft.com/office/drawing/2016/5/11/chartex" xmlns:cx6="http://schemas.microsoft.com/office/drawing/2016/5/12/chartex" xmlns:cx7="http://schemas.microsoft.com/office/drawing/2016/5/13/chartex" xmlns:cx8="http://schemas.microsoft.com/office/drawing/2016/5/14/chartex" xmlns:mc="http://schemas.openxmlformats.org/markup-compatibility/2006" xmlns:aink="http://schemas.microsoft.com/office/drawing/2016/ink" xmlns:am3d="http://schemas.microsoft.com/office/drawing/2017/model3d" xmlns:o="urn:schemas-microsoft-com:office:office" xmlns:r="http://schemas.openxmlformats.org/officeDocument/2006/relationships" xmlns:m="http://schemas.openxmlformats.org/officeDocument/2006/math" xmlns:v="urn:schemas-microsoft-com:vml" xmlns:wp14="http://schemas.microsoft.com/office/word/2010/wordprocessingDrawing" xmlns:wp="http://schemas.openxmlformats.org/drawingml/2006/wordprocessingDrawing" xmlns:w10="urn:schemas-microsoft-com:office:word" xmlns:w="http://schemas.openxmlformats.org/wordprocessingml/2006/main" xmlns:w14="http://schemas.microsoft.com/office/word/2010/wordml" xmlns:w15="http://schemas.microsoft.com/office/word/2012/wordml" xmlns:w16cex="http://schemas.microsoft.com/office/word/2018/wordml/cex" xmlns:w16cid="http://schemas.microsoft.com/office/word/2016/wordml/cid" xmlns:w16="http://schemas.microsoft.com/office/word/2018/wordml" xmlns:w16se="http://schemas.microsoft.com/office/word/2015/wordml/symex" xmlns:wpg="http://schemas.microsoft.com/office/word/2010/wordprocessingGroup" xmlns:wpi="http://schemas.microsoft.com/office/word/2010/wordprocessingInk" xmlns:wne="http://schemas.microsoft.com/office/word/2006/wordml" xmlns:wps="http://schemas.microsoft.com/office/word/2010/wordprocessingShape" mc:Ignorable="w14 w15 w16se w16cid w16 w16cex wp14">
+<w:numbering xmlns:wpc="http://schemas.microsoft.com/office/word/2010/wordprocessingCanvas" xmlns:cx="http://schemas.microsoft.com/office/drawing/2014/chartex" xmlns:cx1="http://schemas.microsoft.com/office/drawing/2015/9/8/chartex" xmlns:cx2="http://schemas.microsoft.com/office/drawing/2015/10/21/chartex" xmlns:cx3="http://schemas.microsoft.com/office/drawing/2016/5/9/chartex" xmlns:cx4="http://schemas.microsoft.com/office/drawing/2016/5/10/chartex" xmlns:cx5="http://schemas.microsoft.com/office/drawing/2016/5/11/chartex" xmlns:cx6="http://schemas.microsoft.com/office/drawing/2016/5/12/chartex" xmlns:cx7="http://schemas.microsoft.com/office/drawing/2016/5/13/chartex" xmlns:cx8="http://schemas.microsoft.com/office/drawing/2016/5/14/chartex" xmlns:mc="http://schemas.openxmlformats.org/markup-compatibility/2006" xmlns:aink="http://schemas.microsoft.com/office/drawing/2016/ink" xmlns:am3d="http://schemas.microsoft.com/office/drawing/2017/model3d" xmlns:o="urn:schemas-microsoft-com:office:office" xmlns:oel="http://schemas.microsoft.com/office/2019/extlst" xmlns:r="http://schemas.openxmlformats.org/officeDocument/2006/relationships" xmlns:m="http://schemas.openxmlformats.org/officeDocument/2006/math" xmlns:v="urn:schemas-microsoft-com:vml" xmlns:wp14="http://schemas.microsoft.com/office/word/2010/wordprocessingDrawing" xmlns:wp="http://schemas.openxmlformats.org/drawingml/2006/wordprocessingDrawing" xmlns:w10="urn:schemas-microsoft-com:office:word" xmlns:w="http://schemas.openxmlformats.org/wordprocessingml/2006/main" xmlns:w14="http://schemas.microsoft.com/office/word/2010/wordml" xmlns:w15="http://schemas.microsoft.com/office/word/2012/wordml" xmlns:w16cex="http://schemas.microsoft.com/office/word/2018/wordml/cex" xmlns:w16cid="http://schemas.microsoft.com/office/word/2016/wordml/cid" xmlns:w16="http://schemas.microsoft.com/office/word/2018/wordml" xmlns:w16sdtdh="http://schemas.microsoft.com/office/word/2020/wordml/sdtdatahash" xmlns:w16se="http://schemas.microsoft.com/office/word/2015/wordml/symex" xmlns:wpg="http://schemas.microsoft.com/office/word/2010/wordprocessingGroup" xmlns:wpi="http://schemas.microsoft.com/office/word/2010/wordprocessingInk" xmlns:wne="http://schemas.microsoft.com/office/word/2006/wordml" xmlns:wps="http://schemas.microsoft.com/office/word/2010/wordprocessingShape" mc:Ignorable="w14 w15 w16se w16cid w16 w16cex w16sdtdh wp14">
   <w:abstractNum w:abstractNumId="0" w15:restartNumberingAfterBreak="0">
     <w:nsid w:val="0AD13314"/>
     <w:multiLevelType w:val="hybridMultilevel"/>
@@ -1526,35 +1593,35 @@
       </w:rPr>
     </w:lvl>
   </w:abstractNum>
-  <w:num w:numId="1">
+  <w:num w:numId="1" w16cid:durableId="787242806">
     <w:abstractNumId w:val="1"/>
   </w:num>
-  <w:num w:numId="2">
+  <w:num w:numId="2" w16cid:durableId="940070833">
     <w:abstractNumId w:val="3"/>
   </w:num>
-  <w:num w:numId="3">
+  <w:num w:numId="3" w16cid:durableId="826287722">
     <w:abstractNumId w:val="6"/>
   </w:num>
-  <w:num w:numId="4">
+  <w:num w:numId="4" w16cid:durableId="918829881">
     <w:abstractNumId w:val="0"/>
   </w:num>
-  <w:num w:numId="5">
+  <w:num w:numId="5" w16cid:durableId="997614314">
     <w:abstractNumId w:val="4"/>
   </w:num>
-  <w:num w:numId="6">
+  <w:num w:numId="6" w16cid:durableId="1478912066">
     <w:abstractNumId w:val="5"/>
   </w:num>
-  <w:num w:numId="7">
+  <w:num w:numId="7" w16cid:durableId="979768229">
     <w:abstractNumId w:val="2"/>
   </w:num>
-  <w:num w:numId="8">
+  <w:num w:numId="8" w16cid:durableId="438835969">
     <w:abstractNumId w:val="7"/>
   </w:num>
 </w:numbering>
 </file>
 
 <file path=word/styles.xml><?xml version="1.0" encoding="utf-8"?>
-<w:styles xmlns:mc="http://schemas.openxmlformats.org/markup-compatibility/2006" xmlns:r="http://schemas.openxmlformats.org/officeDocument/2006/relationships" xmlns:w="http://schemas.openxmlformats.org/wordprocessingml/2006/main" xmlns:w14="http://schemas.microsoft.com/office/word/2010/wordml" xmlns:w15="http://schemas.microsoft.com/office/word/2012/wordml" xmlns:w16cex="http://schemas.microsoft.com/office/word/2018/wordml/cex" xmlns:w16cid="http://schemas.microsoft.com/office/word/2016/wordml/cid" xmlns:w16="http://schemas.microsoft.com/office/word/2018/wordml" xmlns:w16se="http://schemas.microsoft.com/office/word/2015/wordml/symex" mc:Ignorable="w14 w15 w16se w16cid w16 w16cex">
+<w:styles xmlns:mc="http://schemas.openxmlformats.org/markup-compatibility/2006" xmlns:r="http://schemas.openxmlformats.org/officeDocument/2006/relationships" xmlns:w="http://schemas.openxmlformats.org/wordprocessingml/2006/main" xmlns:w14="http://schemas.microsoft.com/office/word/2010/wordml" xmlns:w15="http://schemas.microsoft.com/office/word/2012/wordml" xmlns:w16cex="http://schemas.microsoft.com/office/word/2018/wordml/cex" xmlns:w16cid="http://schemas.microsoft.com/office/word/2016/wordml/cid" xmlns:w16="http://schemas.microsoft.com/office/word/2018/wordml" xmlns:w16sdtdh="http://schemas.microsoft.com/office/word/2020/wordml/sdtdatahash" xmlns:w16se="http://schemas.microsoft.com/office/word/2015/wordml/symex" mc:Ignorable="w14 w15 w16se w16cid w16 w16cex w16sdtdh">
   <w:docDefaults>
     <w:rPrDefault>
       <w:rPr>
